--- a/Empresa soldadura familia/Documentación/Estructuración de la información.docx
+++ b/Empresa soldadura familia/Documentación/Estructuración de la información.docx
@@ -729,7 +729,27 @@
           <w:szCs w:val="24"/>
           <w:lang w:val="es-ES"/>
         </w:rPr>
-        <w:t xml:space="preserve">nimientos en soldadura en Volcos, </w:t>
+        <w:t xml:space="preserve">nimientos en soldadura en </w:t>
+      </w:r>
+      <w:proofErr w:type="spellStart"/>
+      <w:r>
+        <w:rPr>
+          <w:rFonts w:ascii="Times New Roman" w:hAnsi="Times New Roman" w:cs="Times New Roman"/>
+          <w:sz w:val="24"/>
+          <w:szCs w:val="24"/>
+          <w:lang w:val="es-ES"/>
+        </w:rPr>
+        <w:t>Volcos</w:t>
+      </w:r>
+      <w:proofErr w:type="spellEnd"/>
+      <w:r>
+        <w:rPr>
+          <w:rFonts w:ascii="Times New Roman" w:hAnsi="Times New Roman" w:cs="Times New Roman"/>
+          <w:sz w:val="24"/>
+          <w:szCs w:val="24"/>
+          <w:lang w:val="es-ES"/>
+        </w:rPr>
+        <w:t xml:space="preserve">, </w:t>
       </w:r>
       <w:proofErr w:type="spellStart"/>
       <w:r>
@@ -1472,27 +1492,166 @@
           <w:szCs w:val="24"/>
           <w:lang w:val="es-ES"/>
         </w:rPr>
-        <w:t>Volcos: Fabricación de sistema de carpado, instalación de porta repuesto, caja de herramienta, etc.</w:t>
-      </w:r>
-    </w:p>
-    <w:p>
-      <w:pPr>
-        <w:rPr>
-          <w:rFonts w:ascii="Times New Roman" w:hAnsi="Times New Roman" w:cs="Times New Roman"/>
-          <w:sz w:val="24"/>
-          <w:szCs w:val="24"/>
-          <w:lang w:val="es-ES"/>
-        </w:rPr>
-      </w:pPr>
-    </w:p>
-    <w:p>
-      <w:pPr>
-        <w:rPr>
-          <w:lang w:val="es-ES"/>
-        </w:rPr>
-      </w:pPr>
+        <w:t xml:space="preserve">Volcos: </w:t>
+      </w:r>
       <w:bookmarkStart w:id="0" w:name="_GoBack"/>
-      <w:bookmarkEnd w:id="0"/>
+      <w:r>
+        <w:rPr>
+          <w:rFonts w:ascii="Times New Roman" w:hAnsi="Times New Roman" w:cs="Times New Roman"/>
+          <w:sz w:val="24"/>
+          <w:szCs w:val="24"/>
+          <w:lang w:val="es-ES"/>
+        </w:rPr>
+        <w:t>Fabricación de sistema de carpado, instalación de porta repuesto, caja de herramienta, etc.</w:t>
+      </w:r>
+    </w:p>
+    <w:bookmarkEnd w:id="0"/>
+    <w:p>
+      <w:pPr>
+        <w:rPr>
+          <w:rFonts w:ascii="Times New Roman" w:hAnsi="Times New Roman" w:cs="Times New Roman"/>
+          <w:sz w:val="24"/>
+          <w:szCs w:val="24"/>
+          <w:lang w:val="es-ES"/>
+        </w:rPr>
+      </w:pPr>
+    </w:p>
+    <w:p>
+      <w:pPr>
+        <w:rPr>
+          <w:rFonts w:ascii="Times New Roman" w:hAnsi="Times New Roman" w:cs="Times New Roman"/>
+          <w:b/>
+          <w:sz w:val="24"/>
+          <w:szCs w:val="24"/>
+          <w:lang w:val="es-ES"/>
+        </w:rPr>
+      </w:pPr>
+      <w:r>
+        <w:rPr>
+          <w:rFonts w:ascii="Times New Roman" w:hAnsi="Times New Roman" w:cs="Times New Roman"/>
+          <w:b/>
+          <w:sz w:val="24"/>
+          <w:szCs w:val="24"/>
+          <w:lang w:val="es-ES"/>
+        </w:rPr>
+        <w:t>Contacto.</w:t>
+      </w:r>
+    </w:p>
+    <w:p>
+      <w:pPr>
+        <w:rPr>
+          <w:rFonts w:ascii="Times New Roman" w:hAnsi="Times New Roman" w:cs="Times New Roman"/>
+          <w:b/>
+          <w:sz w:val="24"/>
+          <w:szCs w:val="24"/>
+          <w:lang w:val="es-ES"/>
+        </w:rPr>
+      </w:pPr>
+      <w:proofErr w:type="spellStart"/>
+      <w:r>
+        <w:rPr>
+          <w:rFonts w:ascii="Times New Roman" w:hAnsi="Times New Roman" w:cs="Times New Roman"/>
+          <w:b/>
+          <w:sz w:val="24"/>
+          <w:szCs w:val="24"/>
+          <w:lang w:val="es-ES"/>
+        </w:rPr>
+        <w:t>Whatsapp</w:t>
+      </w:r>
+      <w:proofErr w:type="spellEnd"/>
+      <w:r>
+        <w:rPr>
+          <w:rFonts w:ascii="Times New Roman" w:hAnsi="Times New Roman" w:cs="Times New Roman"/>
+          <w:b/>
+          <w:sz w:val="24"/>
+          <w:szCs w:val="24"/>
+          <w:lang w:val="es-ES"/>
+        </w:rPr>
+        <w:t>: 3203154163</w:t>
+      </w:r>
+    </w:p>
+    <w:p>
+      <w:pPr>
+        <w:rPr>
+          <w:rFonts w:ascii="Times New Roman" w:hAnsi="Times New Roman" w:cs="Times New Roman"/>
+          <w:b/>
+          <w:sz w:val="24"/>
+          <w:szCs w:val="24"/>
+          <w:lang w:val="es-ES"/>
+        </w:rPr>
+      </w:pPr>
+    </w:p>
+    <w:p>
+      <w:pPr>
+        <w:rPr>
+          <w:rFonts w:ascii="Times New Roman" w:hAnsi="Times New Roman" w:cs="Times New Roman"/>
+          <w:b/>
+          <w:sz w:val="24"/>
+          <w:szCs w:val="24"/>
+          <w:lang w:val="es-ES"/>
+        </w:rPr>
+      </w:pPr>
+      <w:r>
+        <w:rPr>
+          <w:rFonts w:ascii="Times New Roman" w:hAnsi="Times New Roman" w:cs="Times New Roman"/>
+          <w:b/>
+          <w:sz w:val="24"/>
+          <w:szCs w:val="24"/>
+          <w:lang w:val="es-ES"/>
+        </w:rPr>
+        <w:lastRenderedPageBreak/>
+        <w:t xml:space="preserve">Utilizar etiqueta </w:t>
+      </w:r>
+      <w:proofErr w:type="spellStart"/>
+      <w:r>
+        <w:rPr>
+          <w:rFonts w:ascii="Times New Roman" w:hAnsi="Times New Roman" w:cs="Times New Roman"/>
+          <w:b/>
+          <w:sz w:val="24"/>
+          <w:szCs w:val="24"/>
+          <w:lang w:val="es-ES"/>
+        </w:rPr>
+        <w:t>iframe</w:t>
+      </w:r>
+      <w:proofErr w:type="spellEnd"/>
+      <w:r>
+        <w:rPr>
+          <w:rFonts w:ascii="Times New Roman" w:hAnsi="Times New Roman" w:cs="Times New Roman"/>
+          <w:b/>
+          <w:sz w:val="24"/>
+          <w:szCs w:val="24"/>
+          <w:lang w:val="es-ES"/>
+        </w:rPr>
+        <w:t xml:space="preserve"> para agregar la ubicación del taller.</w:t>
+      </w:r>
+    </w:p>
+    <w:p>
+      <w:pPr>
+        <w:rPr>
+          <w:rFonts w:ascii="Times New Roman" w:hAnsi="Times New Roman" w:cs="Times New Roman"/>
+          <w:b/>
+          <w:sz w:val="24"/>
+          <w:szCs w:val="24"/>
+          <w:lang w:val="es-ES"/>
+        </w:rPr>
+      </w:pPr>
+    </w:p>
+    <w:p>
+      <w:pPr>
+        <w:rPr>
+          <w:rFonts w:ascii="Times New Roman" w:hAnsi="Times New Roman" w:cs="Times New Roman"/>
+          <w:sz w:val="24"/>
+          <w:szCs w:val="24"/>
+          <w:lang w:val="es-ES"/>
+        </w:rPr>
+      </w:pPr>
+    </w:p>
+    <w:p>
+      <w:pPr>
+        <w:rPr>
+          <w:lang w:val="es-ES"/>
+        </w:rPr>
+      </w:pPr>
     </w:p>
     <w:p>
       <w:pPr>
